--- a/1-Modelagem_de_Negocios/1.3-Visao/Documento de Visão.docx
+++ b/1-Modelagem_de_Negocios/1.3-Visao/Documento de Visão.docx
@@ -62,7 +62,23 @@
           <w:sz w:val="28"/>
           <w:szCs w:val="28"/>
         </w:rPr>
-        <w:t>Versão &lt;1.0&gt;</w:t>
+        <w:t>Versão &lt;</w:t>
+      </w:r>
+      <w:r>
+        <w:rPr>
+          <w:b/>
+          <w:sz w:val="28"/>
+          <w:szCs w:val="28"/>
+        </w:rPr>
+        <w:t>2</w:t>
+      </w:r>
+      <w:r>
+        <w:rPr>
+          <w:b/>
+          <w:sz w:val="28"/>
+          <w:szCs w:val="28"/>
+        </w:rPr>
+        <w:t>.0&gt;</w:t>
       </w:r>
     </w:p>
     <w:p>
@@ -806,7 +822,7 @@
               <w:tab w:val="right" w:leader="dot" w:pos="9016"/>
             </w:tabs>
             <w:rPr>
-              <w:rFonts w:eastAsiaTheme="minorEastAsia"/>
+              <w:rFonts w:asciiTheme="minorHAnsi" w:eastAsiaTheme="minorEastAsia" w:hAnsiTheme="minorHAnsi" w:cstheme="minorBidi"/>
               <w:noProof/>
               <w:color w:val="auto"/>
               <w:sz w:val="20"/>
@@ -834,7 +850,7 @@
             </w:rPr>
             <w:fldChar w:fldCharType="separate"/>
           </w:r>
-          <w:hyperlink w:anchor="_Toc447293536" w:history="1">
+          <w:hyperlink w:anchor="_Toc448134520" w:history="1">
             <w:r>
               <w:rPr>
                 <w:rStyle w:val="Hyperlink"/>
@@ -846,7 +862,7 @@
             </w:r>
             <w:r>
               <w:rPr>
-                <w:rFonts w:eastAsiaTheme="minorEastAsia"/>
+                <w:rFonts w:asciiTheme="minorHAnsi" w:eastAsiaTheme="minorEastAsia" w:hAnsiTheme="minorHAnsi" w:cstheme="minorBidi"/>
                 <w:noProof/>
                 <w:color w:val="auto"/>
                 <w:sz w:val="20"/>
@@ -888,7 +904,7 @@
                 <w:sz w:val="20"/>
                 <w:szCs w:val="20"/>
               </w:rPr>
-              <w:instrText xml:space="preserve"> PAGEREF _Toc447293536 \h </w:instrText>
+              <w:instrText xml:space="preserve"> PAGEREF _Toc448134520 \h </w:instrText>
             </w:r>
             <w:r>
               <w:rPr>
@@ -935,14 +951,14 @@
               <w:tab w:val="right" w:leader="dot" w:pos="9016"/>
             </w:tabs>
             <w:rPr>
-              <w:rFonts w:eastAsiaTheme="minorEastAsia"/>
+              <w:rFonts w:asciiTheme="minorHAnsi" w:eastAsiaTheme="minorEastAsia" w:hAnsiTheme="minorHAnsi" w:cstheme="minorBidi"/>
               <w:noProof/>
               <w:color w:val="auto"/>
               <w:sz w:val="20"/>
               <w:szCs w:val="20"/>
             </w:rPr>
           </w:pPr>
-          <w:hyperlink w:anchor="_Toc447293537" w:history="1">
+          <w:hyperlink w:anchor="_Toc448134521" w:history="1">
             <w:r>
               <w:rPr>
                 <w:rStyle w:val="Hyperlink"/>
@@ -954,7 +970,7 @@
             </w:r>
             <w:r>
               <w:rPr>
-                <w:rFonts w:eastAsiaTheme="minorEastAsia"/>
+                <w:rFonts w:asciiTheme="minorHAnsi" w:eastAsiaTheme="minorEastAsia" w:hAnsiTheme="minorHAnsi" w:cstheme="minorBidi"/>
                 <w:noProof/>
                 <w:color w:val="auto"/>
                 <w:sz w:val="20"/>
@@ -996,7 +1012,7 @@
                 <w:sz w:val="20"/>
                 <w:szCs w:val="20"/>
               </w:rPr>
-              <w:instrText xml:space="preserve"> PAGEREF _Toc447293537 \h </w:instrText>
+              <w:instrText xml:space="preserve"> PAGEREF _Toc448134521 \h </w:instrText>
             </w:r>
             <w:r>
               <w:rPr>
@@ -1043,14 +1059,14 @@
               <w:tab w:val="right" w:leader="dot" w:pos="9016"/>
             </w:tabs>
             <w:rPr>
-              <w:rFonts w:eastAsiaTheme="minorEastAsia"/>
+              <w:rFonts w:asciiTheme="minorHAnsi" w:eastAsiaTheme="minorEastAsia" w:hAnsiTheme="minorHAnsi" w:cstheme="minorBidi"/>
               <w:noProof/>
               <w:color w:val="auto"/>
               <w:sz w:val="20"/>
               <w:szCs w:val="20"/>
             </w:rPr>
           </w:pPr>
-          <w:hyperlink w:anchor="_Toc447293538" w:history="1">
+          <w:hyperlink w:anchor="_Toc448134522" w:history="1">
             <w:r>
               <w:rPr>
                 <w:rStyle w:val="Hyperlink"/>
@@ -1062,7 +1078,7 @@
             </w:r>
             <w:r>
               <w:rPr>
-                <w:rFonts w:eastAsiaTheme="minorEastAsia"/>
+                <w:rFonts w:asciiTheme="minorHAnsi" w:eastAsiaTheme="minorEastAsia" w:hAnsiTheme="minorHAnsi" w:cstheme="minorBidi"/>
                 <w:noProof/>
                 <w:color w:val="auto"/>
                 <w:sz w:val="20"/>
@@ -1104,7 +1120,7 @@
                 <w:sz w:val="20"/>
                 <w:szCs w:val="20"/>
               </w:rPr>
-              <w:instrText xml:space="preserve"> PAGEREF _Toc447293538 \h </w:instrText>
+              <w:instrText xml:space="preserve"> PAGEREF _Toc448134522 \h </w:instrText>
             </w:r>
             <w:r>
               <w:rPr>
@@ -1151,14 +1167,14 @@
               <w:tab w:val="right" w:leader="dot" w:pos="9016"/>
             </w:tabs>
             <w:rPr>
-              <w:rFonts w:eastAsiaTheme="minorEastAsia"/>
+              <w:rFonts w:asciiTheme="minorHAnsi" w:eastAsiaTheme="minorEastAsia" w:hAnsiTheme="minorHAnsi" w:cstheme="minorBidi"/>
               <w:noProof/>
               <w:color w:val="auto"/>
               <w:sz w:val="20"/>
               <w:szCs w:val="20"/>
             </w:rPr>
           </w:pPr>
-          <w:hyperlink w:anchor="_Toc447293539" w:history="1">
+          <w:hyperlink w:anchor="_Toc448134523" w:history="1">
             <w:r>
               <w:rPr>
                 <w:rStyle w:val="Hyperlink"/>
@@ -1170,7 +1186,7 @@
             </w:r>
             <w:r>
               <w:rPr>
-                <w:rFonts w:eastAsiaTheme="minorEastAsia"/>
+                <w:rFonts w:asciiTheme="minorHAnsi" w:eastAsiaTheme="minorEastAsia" w:hAnsiTheme="minorHAnsi" w:cstheme="minorBidi"/>
                 <w:noProof/>
                 <w:color w:val="auto"/>
                 <w:sz w:val="20"/>
@@ -1212,7 +1228,7 @@
                 <w:sz w:val="20"/>
                 <w:szCs w:val="20"/>
               </w:rPr>
-              <w:instrText xml:space="preserve"> PAGEREF _Toc447293539 \h </w:instrText>
+              <w:instrText xml:space="preserve"> PAGEREF _Toc448134523 \h </w:instrText>
             </w:r>
             <w:r>
               <w:rPr>
@@ -1259,14 +1275,14 @@
               <w:tab w:val="right" w:leader="dot" w:pos="9016"/>
             </w:tabs>
             <w:rPr>
-              <w:rFonts w:eastAsiaTheme="minorEastAsia"/>
+              <w:rFonts w:asciiTheme="minorHAnsi" w:eastAsiaTheme="minorEastAsia" w:hAnsiTheme="minorHAnsi" w:cstheme="minorBidi"/>
               <w:noProof/>
               <w:color w:val="auto"/>
               <w:sz w:val="20"/>
               <w:szCs w:val="20"/>
             </w:rPr>
           </w:pPr>
-          <w:hyperlink w:anchor="_Toc447293540" w:history="1">
+          <w:hyperlink w:anchor="_Toc448134524" w:history="1">
             <w:r>
               <w:rPr>
                 <w:rStyle w:val="Hyperlink"/>
@@ -1278,7 +1294,7 @@
             </w:r>
             <w:r>
               <w:rPr>
-                <w:rFonts w:eastAsiaTheme="minorEastAsia"/>
+                <w:rFonts w:asciiTheme="minorHAnsi" w:eastAsiaTheme="minorEastAsia" w:hAnsiTheme="minorHAnsi" w:cstheme="minorBidi"/>
                 <w:noProof/>
                 <w:color w:val="auto"/>
                 <w:sz w:val="20"/>
@@ -1320,7 +1336,7 @@
                 <w:sz w:val="20"/>
                 <w:szCs w:val="20"/>
               </w:rPr>
-              <w:instrText xml:space="preserve"> PAGEREF _Toc447293540 \h </w:instrText>
+              <w:instrText xml:space="preserve"> PAGEREF _Toc448134524 \h </w:instrText>
             </w:r>
             <w:r>
               <w:rPr>
@@ -1367,14 +1383,14 @@
               <w:tab w:val="right" w:leader="dot" w:pos="9016"/>
             </w:tabs>
             <w:rPr>
-              <w:rFonts w:eastAsiaTheme="minorEastAsia"/>
+              <w:rFonts w:asciiTheme="minorHAnsi" w:eastAsiaTheme="minorEastAsia" w:hAnsiTheme="minorHAnsi" w:cstheme="minorBidi"/>
               <w:noProof/>
               <w:color w:val="auto"/>
               <w:sz w:val="20"/>
               <w:szCs w:val="20"/>
             </w:rPr>
           </w:pPr>
-          <w:hyperlink w:anchor="_Toc447293541" w:history="1">
+          <w:hyperlink w:anchor="_Toc448134525" w:history="1">
             <w:r>
               <w:rPr>
                 <w:rStyle w:val="Hyperlink"/>
@@ -1386,7 +1402,7 @@
             </w:r>
             <w:r>
               <w:rPr>
-                <w:rFonts w:eastAsiaTheme="minorEastAsia"/>
+                <w:rFonts w:asciiTheme="minorHAnsi" w:eastAsiaTheme="minorEastAsia" w:hAnsiTheme="minorHAnsi" w:cstheme="minorBidi"/>
                 <w:noProof/>
                 <w:color w:val="auto"/>
                 <w:sz w:val="20"/>
@@ -1428,7 +1444,7 @@
                 <w:sz w:val="20"/>
                 <w:szCs w:val="20"/>
               </w:rPr>
-              <w:instrText xml:space="preserve"> PAGEREF _Toc447293541 \h </w:instrText>
+              <w:instrText xml:space="preserve"> PAGEREF _Toc448134525 \h </w:instrText>
             </w:r>
             <w:r>
               <w:rPr>
@@ -1475,14 +1491,14 @@
               <w:tab w:val="right" w:leader="dot" w:pos="9016"/>
             </w:tabs>
             <w:rPr>
-              <w:rFonts w:eastAsiaTheme="minorEastAsia"/>
+              <w:rFonts w:asciiTheme="minorHAnsi" w:eastAsiaTheme="minorEastAsia" w:hAnsiTheme="minorHAnsi" w:cstheme="minorBidi"/>
               <w:noProof/>
               <w:color w:val="auto"/>
               <w:sz w:val="20"/>
               <w:szCs w:val="20"/>
             </w:rPr>
           </w:pPr>
-          <w:hyperlink w:anchor="_Toc447293542" w:history="1">
+          <w:hyperlink w:anchor="_Toc448134526" w:history="1">
             <w:r>
               <w:rPr>
                 <w:rStyle w:val="Hyperlink"/>
@@ -1494,7 +1510,7 @@
             </w:r>
             <w:r>
               <w:rPr>
-                <w:rFonts w:eastAsiaTheme="minorEastAsia"/>
+                <w:rFonts w:asciiTheme="minorHAnsi" w:eastAsiaTheme="minorEastAsia" w:hAnsiTheme="minorHAnsi" w:cstheme="minorBidi"/>
                 <w:noProof/>
                 <w:color w:val="auto"/>
                 <w:sz w:val="20"/>
@@ -1555,7 +1571,7 @@
                 <w:sz w:val="20"/>
                 <w:szCs w:val="20"/>
               </w:rPr>
-              <w:instrText xml:space="preserve"> PAGEREF _Toc447293542 \h </w:instrText>
+              <w:instrText xml:space="preserve"> PAGEREF _Toc448134526 \h </w:instrText>
             </w:r>
             <w:r>
               <w:rPr>
@@ -1602,14 +1618,14 @@
               <w:tab w:val="right" w:leader="dot" w:pos="9016"/>
             </w:tabs>
             <w:rPr>
-              <w:rFonts w:eastAsiaTheme="minorEastAsia"/>
+              <w:rFonts w:asciiTheme="minorHAnsi" w:eastAsiaTheme="minorEastAsia" w:hAnsiTheme="minorHAnsi" w:cstheme="minorBidi"/>
               <w:noProof/>
               <w:color w:val="auto"/>
               <w:sz w:val="20"/>
               <w:szCs w:val="20"/>
             </w:rPr>
           </w:pPr>
-          <w:hyperlink w:anchor="_Toc447293543" w:history="1">
+          <w:hyperlink w:anchor="_Toc448134527" w:history="1">
             <w:r>
               <w:rPr>
                 <w:rStyle w:val="Hyperlink"/>
@@ -1621,7 +1637,7 @@
             </w:r>
             <w:r>
               <w:rPr>
-                <w:rFonts w:eastAsiaTheme="minorEastAsia"/>
+                <w:rFonts w:asciiTheme="minorHAnsi" w:eastAsiaTheme="minorEastAsia" w:hAnsiTheme="minorHAnsi" w:cstheme="minorBidi"/>
                 <w:noProof/>
                 <w:color w:val="auto"/>
                 <w:sz w:val="20"/>
@@ -1663,7 +1679,7 @@
                 <w:sz w:val="20"/>
                 <w:szCs w:val="20"/>
               </w:rPr>
-              <w:instrText xml:space="preserve"> PAGEREF _Toc447293543 \h </w:instrText>
+              <w:instrText xml:space="preserve"> PAGEREF _Toc448134527 \h </w:instrText>
             </w:r>
             <w:r>
               <w:rPr>
@@ -1709,14 +1725,14 @@
               <w:tab w:val="right" w:leader="dot" w:pos="9016"/>
             </w:tabs>
             <w:rPr>
-              <w:rFonts w:eastAsiaTheme="minorEastAsia"/>
+              <w:rFonts w:asciiTheme="minorHAnsi" w:eastAsiaTheme="minorEastAsia" w:hAnsiTheme="minorHAnsi" w:cstheme="minorBidi"/>
               <w:noProof/>
               <w:color w:val="auto"/>
               <w:sz w:val="20"/>
               <w:szCs w:val="20"/>
             </w:rPr>
           </w:pPr>
-          <w:hyperlink w:anchor="_Toc447293544" w:history="1">
+          <w:hyperlink w:anchor="_Toc448134528" w:history="1">
             <w:r>
               <w:rPr>
                 <w:rStyle w:val="Hyperlink"/>
@@ -1729,7 +1745,7 @@
             <w:r>
               <w:rPr>
                 <w:rStyle w:val="Hyperlink"/>
-                <w:rFonts w:eastAsia="Times New Roman"/>
+                <w:rFonts w:ascii="Times New Roman" w:eastAsia="Times New Roman" w:hAnsi="Times New Roman" w:cs="Times New Roman"/>
                 <w:noProof/>
                 <w:sz w:val="20"/>
                 <w:szCs w:val="20"/>
@@ -1770,7 +1786,7 @@
                 <w:sz w:val="20"/>
                 <w:szCs w:val="20"/>
               </w:rPr>
-              <w:instrText xml:space="preserve"> PAGEREF _Toc447293544 \h </w:instrText>
+              <w:instrText xml:space="preserve"> PAGEREF _Toc448134528 \h </w:instrText>
             </w:r>
             <w:r>
               <w:rPr>
@@ -1816,14 +1832,14 @@
               <w:tab w:val="right" w:leader="dot" w:pos="9016"/>
             </w:tabs>
             <w:rPr>
-              <w:rFonts w:eastAsiaTheme="minorEastAsia"/>
+              <w:rFonts w:asciiTheme="minorHAnsi" w:eastAsiaTheme="minorEastAsia" w:hAnsiTheme="minorHAnsi" w:cstheme="minorBidi"/>
               <w:noProof/>
               <w:color w:val="auto"/>
               <w:sz w:val="20"/>
               <w:szCs w:val="20"/>
             </w:rPr>
           </w:pPr>
-          <w:hyperlink w:anchor="_Toc447293545" w:history="1">
+          <w:hyperlink w:anchor="_Toc448134529" w:history="1">
             <w:r>
               <w:rPr>
                 <w:rStyle w:val="Hyperlink"/>
@@ -1836,7 +1852,7 @@
             <w:r>
               <w:rPr>
                 <w:rStyle w:val="Hyperlink"/>
-                <w:rFonts w:eastAsia="Times New Roman"/>
+                <w:rFonts w:ascii="Times New Roman" w:eastAsia="Times New Roman" w:hAnsi="Times New Roman" w:cs="Times New Roman"/>
                 <w:noProof/>
                 <w:sz w:val="20"/>
                 <w:szCs w:val="20"/>
@@ -1877,7 +1893,7 @@
                 <w:sz w:val="20"/>
                 <w:szCs w:val="20"/>
               </w:rPr>
-              <w:instrText xml:space="preserve"> PAGEREF _Toc447293545 \h </w:instrText>
+              <w:instrText xml:space="preserve"> PAGEREF _Toc448134529 \h </w:instrText>
             </w:r>
             <w:r>
               <w:rPr>
@@ -1924,14 +1940,14 @@
               <w:tab w:val="right" w:leader="dot" w:pos="9016"/>
             </w:tabs>
             <w:rPr>
-              <w:rFonts w:eastAsiaTheme="minorEastAsia"/>
+              <w:rFonts w:asciiTheme="minorHAnsi" w:eastAsiaTheme="minorEastAsia" w:hAnsiTheme="minorHAnsi" w:cstheme="minorBidi"/>
               <w:noProof/>
               <w:color w:val="auto"/>
               <w:sz w:val="20"/>
               <w:szCs w:val="20"/>
             </w:rPr>
           </w:pPr>
-          <w:hyperlink w:anchor="_Toc447293546" w:history="1">
+          <w:hyperlink w:anchor="_Toc448134530" w:history="1">
             <w:r>
               <w:rPr>
                 <w:rStyle w:val="Hyperlink"/>
@@ -1943,7 +1959,7 @@
             </w:r>
             <w:r>
               <w:rPr>
-                <w:rFonts w:eastAsiaTheme="minorEastAsia"/>
+                <w:rFonts w:asciiTheme="minorHAnsi" w:eastAsiaTheme="minorEastAsia" w:hAnsiTheme="minorHAnsi" w:cstheme="minorBidi"/>
                 <w:noProof/>
                 <w:color w:val="auto"/>
                 <w:sz w:val="20"/>
@@ -1985,7 +2001,7 @@
                 <w:sz w:val="20"/>
                 <w:szCs w:val="20"/>
               </w:rPr>
-              <w:instrText xml:space="preserve"> PAGEREF _Toc447293546 \h </w:instrText>
+              <w:instrText xml:space="preserve"> PAGEREF _Toc448134530 \h </w:instrText>
             </w:r>
             <w:r>
               <w:rPr>
@@ -2032,14 +2048,14 @@
               <w:tab w:val="right" w:leader="dot" w:pos="9016"/>
             </w:tabs>
             <w:rPr>
-              <w:rFonts w:eastAsiaTheme="minorEastAsia"/>
+              <w:rFonts w:asciiTheme="minorHAnsi" w:eastAsiaTheme="minorEastAsia" w:hAnsiTheme="minorHAnsi" w:cstheme="minorBidi"/>
               <w:noProof/>
               <w:color w:val="auto"/>
               <w:sz w:val="20"/>
               <w:szCs w:val="20"/>
             </w:rPr>
           </w:pPr>
-          <w:hyperlink w:anchor="_Toc447293547" w:history="1">
+          <w:hyperlink w:anchor="_Toc448134531" w:history="1">
             <w:r>
               <w:rPr>
                 <w:rStyle w:val="Hyperlink"/>
@@ -2051,7 +2067,7 @@
             </w:r>
             <w:r>
               <w:rPr>
-                <w:rFonts w:eastAsiaTheme="minorEastAsia"/>
+                <w:rFonts w:asciiTheme="minorHAnsi" w:eastAsiaTheme="minorEastAsia" w:hAnsiTheme="minorHAnsi" w:cstheme="minorBidi"/>
                 <w:noProof/>
                 <w:color w:val="auto"/>
                 <w:sz w:val="20"/>
@@ -2093,7 +2109,7 @@
                 <w:sz w:val="20"/>
                 <w:szCs w:val="20"/>
               </w:rPr>
-              <w:instrText xml:space="preserve"> PAGEREF _Toc447293547 \h </w:instrText>
+              <w:instrText xml:space="preserve"> PAGEREF _Toc448134531 \h </w:instrText>
             </w:r>
             <w:r>
               <w:rPr>
@@ -2140,14 +2156,14 @@
               <w:tab w:val="right" w:leader="dot" w:pos="9016"/>
             </w:tabs>
             <w:rPr>
-              <w:rFonts w:eastAsiaTheme="minorEastAsia"/>
+              <w:rFonts w:asciiTheme="minorHAnsi" w:eastAsiaTheme="minorEastAsia" w:hAnsiTheme="minorHAnsi" w:cstheme="minorBidi"/>
               <w:noProof/>
               <w:color w:val="auto"/>
               <w:sz w:val="20"/>
               <w:szCs w:val="20"/>
             </w:rPr>
           </w:pPr>
-          <w:hyperlink w:anchor="_Toc447293548" w:history="1">
+          <w:hyperlink w:anchor="_Toc448134532" w:history="1">
             <w:r>
               <w:rPr>
                 <w:rStyle w:val="Hyperlink"/>
@@ -2159,7 +2175,7 @@
             </w:r>
             <w:r>
               <w:rPr>
-                <w:rFonts w:eastAsiaTheme="minorEastAsia"/>
+                <w:rFonts w:asciiTheme="minorHAnsi" w:eastAsiaTheme="minorEastAsia" w:hAnsiTheme="minorHAnsi" w:cstheme="minorBidi"/>
                 <w:noProof/>
                 <w:color w:val="auto"/>
                 <w:sz w:val="20"/>
@@ -2201,7 +2217,7 @@
                 <w:sz w:val="20"/>
                 <w:szCs w:val="20"/>
               </w:rPr>
-              <w:instrText xml:space="preserve"> PAGEREF _Toc447293548 \h </w:instrText>
+              <w:instrText xml:space="preserve"> PAGEREF _Toc448134532 \h </w:instrText>
             </w:r>
             <w:r>
               <w:rPr>
@@ -2247,14 +2263,14 @@
               <w:tab w:val="right" w:leader="dot" w:pos="9016"/>
             </w:tabs>
             <w:rPr>
-              <w:rFonts w:eastAsiaTheme="minorEastAsia"/>
+              <w:rFonts w:asciiTheme="minorHAnsi" w:eastAsiaTheme="minorEastAsia" w:hAnsiTheme="minorHAnsi" w:cstheme="minorBidi"/>
               <w:noProof/>
               <w:color w:val="auto"/>
               <w:sz w:val="20"/>
               <w:szCs w:val="20"/>
             </w:rPr>
           </w:pPr>
-          <w:hyperlink w:anchor="_Toc447293549" w:history="1">
+          <w:hyperlink w:anchor="_Toc448134533" w:history="1">
             <w:r>
               <w:rPr>
                 <w:rStyle w:val="Hyperlink"/>
@@ -2289,7 +2305,7 @@
                 <w:sz w:val="20"/>
                 <w:szCs w:val="20"/>
               </w:rPr>
-              <w:instrText xml:space="preserve"> PAGEREF _Toc447293549 \h </w:instrText>
+              <w:instrText xml:space="preserve"> PAGEREF _Toc448134533 \h </w:instrText>
             </w:r>
             <w:r>
               <w:rPr>
@@ -2396,7 +2412,7 @@
         <w:spacing w:line="125" w:lineRule="auto"/>
       </w:pPr>
       <w:bookmarkStart w:id="0" w:name="h.ssh20nnh9n9g"/>
-      <w:bookmarkStart w:id="1" w:name="_Toc447293536"/>
+      <w:bookmarkStart w:id="1" w:name="_Toc448134520"/>
       <w:bookmarkEnd w:id="0"/>
       <w:r>
         <w:t>1.</w:t>
@@ -2413,7 +2429,7 @@
         <w:spacing w:afterLines="80" w:after="192"/>
       </w:pPr>
       <w:bookmarkStart w:id="2" w:name="h.74jgi51hqeno"/>
-      <w:bookmarkStart w:id="3" w:name="_Toc447293537"/>
+      <w:bookmarkStart w:id="3" w:name="_Toc448134521"/>
       <w:bookmarkEnd w:id="2"/>
       <w:r>
         <w:t>1.1</w:t>
@@ -2439,7 +2455,27 @@
           <w:sz w:val="20"/>
           <w:szCs w:val="20"/>
         </w:rPr>
-        <w:t>A finalidade deste documento é identificar, analisar e definir as necessidades e recursos necessários para o desenvolvimento do sistema SGC, o qual será desenvolvido para a Predial Administradora de Condomínios. Ele fornece a visão da abrangência que o sistema terá na organização. O documento buscará também demonstrar em quais processos o sistema auxiliará a empresa, evidenciando a necessidade de criação do mesmo. Os detalhes de como o SGC ex</w:t>
+        <w:t xml:space="preserve">A finalidade deste documento é identificar, analisar e definir as necessidades e recursos necessários para o desenvolvimento do sistema SGC, o qual será desenvolvido para a Predial Administradora de Condomínios. </w:t>
+      </w:r>
+      <w:bookmarkStart w:id="4" w:name="_GoBack"/>
+      <w:r>
+        <w:rPr>
+          <w:rFonts w:eastAsia="Times New Roman"/>
+          <w:color w:val="00000A"/>
+          <w:sz w:val="20"/>
+          <w:szCs w:val="20"/>
+        </w:rPr>
+        <w:t>Ele fornece a visão da abrangência que o sistema terá na organização</w:t>
+      </w:r>
+      <w:bookmarkEnd w:id="4"/>
+      <w:r>
+        <w:rPr>
+          <w:rFonts w:eastAsia="Times New Roman"/>
+          <w:color w:val="00000A"/>
+          <w:sz w:val="20"/>
+          <w:szCs w:val="20"/>
+        </w:rPr>
+        <w:t>. O documento buscará também demonstrar em quais processos o sistema auxiliará a empresa, evidenciando a necessidade de criação do mesmo. Os detalhes de como o SGC ex</w:t>
       </w:r>
       <w:r>
         <w:rPr>
@@ -2464,9 +2500,9 @@
       <w:pPr>
         <w:pStyle w:val="SubTitulo"/>
       </w:pPr>
-      <w:bookmarkStart w:id="4" w:name="h.nhqevrqcwyh9"/>
-      <w:bookmarkStart w:id="5" w:name="_Toc447293538"/>
-      <w:bookmarkEnd w:id="4"/>
+      <w:bookmarkStart w:id="5" w:name="h.nhqevrqcwyh9"/>
+      <w:bookmarkStart w:id="6" w:name="_Toc448134522"/>
+      <w:bookmarkEnd w:id="5"/>
       <w:r>
         <w:t>1.2</w:t>
       </w:r>
@@ -2474,7 +2510,7 @@
         <w:tab/>
         <w:t>Escopo</w:t>
       </w:r>
-      <w:bookmarkEnd w:id="5"/>
+      <w:bookmarkEnd w:id="6"/>
     </w:p>
     <w:p>
       <w:pPr>
@@ -2507,7 +2543,7 @@
       <w:pPr>
         <w:pStyle w:val="SubTitulo"/>
       </w:pPr>
-      <w:bookmarkStart w:id="6" w:name="_Toc447293539"/>
+      <w:bookmarkStart w:id="7" w:name="_Toc448134523"/>
       <w:r>
         <w:t>1.3</w:t>
       </w:r>
@@ -2515,7 +2551,7 @@
         <w:tab/>
         <w:t>Definições, Acrônimos e Abreviações</w:t>
       </w:r>
-      <w:bookmarkEnd w:id="6"/>
+      <w:bookmarkEnd w:id="7"/>
     </w:p>
     <w:p>
       <w:pPr>
@@ -2824,21 +2860,7 @@
                 <w:sz w:val="20"/>
                 <w:szCs w:val="20"/>
               </w:rPr>
-              <w:t xml:space="preserve">Na terminologia contábil representa </w:t>
-            </w:r>
-            <w:r>
-              <w:rPr>
-                <w:sz w:val="20"/>
-                <w:szCs w:val="20"/>
-              </w:rPr>
-              <w:t>os valores dos bens e direitos</w:t>
-            </w:r>
-            <w:r>
-              <w:rPr>
-                <w:sz w:val="20"/>
-                <w:szCs w:val="20"/>
-              </w:rPr>
-              <w:t xml:space="preserve"> da empresa.</w:t>
+              <w:t>Na terminologia contábil representa os valores dos bens e direitos da empresa.</w:t>
             </w:r>
           </w:p>
         </w:tc>
@@ -3254,7 +3276,7 @@
       <w:pPr>
         <w:pStyle w:val="SubTitulo"/>
       </w:pPr>
-      <w:bookmarkStart w:id="7" w:name="_Toc447293540"/>
+      <w:bookmarkStart w:id="8" w:name="_Toc448134524"/>
       <w:r>
         <w:t>1.5</w:t>
       </w:r>
@@ -3262,7 +3284,7 @@
         <w:tab/>
         <w:t>Visão Geral</w:t>
       </w:r>
-      <w:bookmarkEnd w:id="7"/>
+      <w:bookmarkEnd w:id="8"/>
     </w:p>
     <w:p>
       <w:pPr>
@@ -3288,7 +3310,21 @@
           <w:sz w:val="20"/>
           <w:szCs w:val="20"/>
         </w:rPr>
-        <w:t>A Predial Condomínios não possui um sistema que faça a contabilidade, o que acarreta que todas as informações e processos relativos a tal àrea sejam feitos manualmente. Existe também uma falta de integração entre as áreas da organização, pois são utilizadas planilhas para controle de caixa diário e devedores acumulados, o que pode acarretar erros ao integrar tais informações. O sistema deverá suprir tais necessidades para que assim, todos os processos dentro da organização possam ser executados de forma integrada e confiável.</w:t>
+        <w:t xml:space="preserve">A Predial Condomínios não possui um sistema que faça </w:t>
+      </w:r>
+      <w:r>
+        <w:rPr>
+          <w:sz w:val="20"/>
+          <w:szCs w:val="20"/>
+        </w:rPr>
+        <w:t>o rateio de despesas dos condomínios</w:t>
+      </w:r>
+      <w:r>
+        <w:rPr>
+          <w:sz w:val="20"/>
+          <w:szCs w:val="20"/>
+        </w:rPr>
+        <w:t>, o que acarreta que todas as informações e processos relativos a tal àrea sejam feitos manualmente. Existe também uma falta de integração entre as áreas da organização, pois são utilizadas planilhas para controle de caixa diário e devedores acumulados, o que pode acarretar erros ao integrar tais informações. O sistema deverá suprir tais necessidades para que assim, todos os processos dentro da organização possam ser executados de forma integrada e confiável.</w:t>
       </w:r>
     </w:p>
     <w:p>
@@ -3296,13 +3332,13 @@
         <w:pStyle w:val="Titulo"/>
         <w:spacing w:line="125" w:lineRule="auto"/>
       </w:pPr>
-      <w:bookmarkStart w:id="8" w:name="h.avotwp2af2ya"/>
-      <w:bookmarkStart w:id="9" w:name="h.q96vxjai8aie"/>
-      <w:bookmarkStart w:id="10" w:name="h.kb8wgt1nk2c6"/>
-      <w:bookmarkStart w:id="11" w:name="_Toc447293541"/>
-      <w:bookmarkEnd w:id="8"/>
+      <w:bookmarkStart w:id="9" w:name="h.avotwp2af2ya"/>
+      <w:bookmarkStart w:id="10" w:name="h.q96vxjai8aie"/>
+      <w:bookmarkStart w:id="11" w:name="h.kb8wgt1nk2c6"/>
+      <w:bookmarkStart w:id="12" w:name="_Toc448134525"/>
       <w:bookmarkEnd w:id="9"/>
       <w:bookmarkEnd w:id="10"/>
+      <w:bookmarkEnd w:id="11"/>
       <w:r>
         <w:t>2.</w:t>
       </w:r>
@@ -3317,15 +3353,15 @@
       <w:r>
         <w:t>Descrições dos Envolvidos e dos Usuários</w:t>
       </w:r>
-      <w:bookmarkEnd w:id="11"/>
+      <w:bookmarkEnd w:id="12"/>
     </w:p>
     <w:p>
       <w:pPr>
         <w:pStyle w:val="SubTitulo"/>
       </w:pPr>
-      <w:bookmarkStart w:id="12" w:name="h.n01hm175snu6"/>
-      <w:bookmarkStart w:id="13" w:name="_Toc447293542"/>
-      <w:bookmarkEnd w:id="12"/>
+      <w:bookmarkStart w:id="13" w:name="h.n01hm175snu6"/>
+      <w:bookmarkStart w:id="14" w:name="_Toc448134526"/>
+      <w:bookmarkEnd w:id="13"/>
       <w:r>
         <w:t>2.1</w:t>
       </w:r>
@@ -3342,7 +3378,7 @@
       <w:r>
         <w:t>)</w:t>
       </w:r>
-      <w:bookmarkEnd w:id="13"/>
+      <w:bookmarkEnd w:id="14"/>
     </w:p>
     <w:p>
       <w:pPr>
@@ -3735,9 +3771,9 @@
       <w:pPr>
         <w:pStyle w:val="SubTitulo"/>
       </w:pPr>
-      <w:bookmarkStart w:id="14" w:name="h.hkjsrd3r1ain"/>
-      <w:bookmarkStart w:id="15" w:name="_Toc447293543"/>
-      <w:bookmarkEnd w:id="14"/>
+      <w:bookmarkStart w:id="15" w:name="h.hkjsrd3r1ain"/>
+      <w:bookmarkStart w:id="16" w:name="_Toc448134527"/>
+      <w:bookmarkEnd w:id="15"/>
       <w:r>
         <w:t>2.2</w:t>
       </w:r>
@@ -3752,7 +3788,7 @@
       <w:r>
         <w:t>Resumo dos Usuários (Atores do Sistema)</w:t>
       </w:r>
-      <w:bookmarkEnd w:id="15"/>
+      <w:bookmarkEnd w:id="16"/>
     </w:p>
     <w:p>
       <w:pPr>
@@ -4362,9 +4398,9 @@
       <w:pPr>
         <w:pStyle w:val="SubTitulo"/>
       </w:pPr>
-      <w:bookmarkStart w:id="16" w:name="h.if4psv9tb4do"/>
-      <w:bookmarkStart w:id="17" w:name="_Toc447293544"/>
-      <w:bookmarkEnd w:id="16"/>
+      <w:bookmarkStart w:id="17" w:name="h.if4psv9tb4do"/>
+      <w:bookmarkStart w:id="18" w:name="_Toc448134528"/>
+      <w:bookmarkEnd w:id="17"/>
       <w:r>
         <w:t>2.3</w:t>
       </w:r>
@@ -4379,7 +4415,7 @@
       <w:r>
         <w:t>Ambiente do Usuário</w:t>
       </w:r>
-      <w:bookmarkEnd w:id="17"/>
+      <w:bookmarkEnd w:id="18"/>
     </w:p>
     <w:p>
       <w:pPr>
@@ -4436,9 +4472,9 @@
       <w:pPr>
         <w:pStyle w:val="SubTitulo"/>
       </w:pPr>
-      <w:bookmarkStart w:id="18" w:name="h.i2me5jvdpfwk"/>
-      <w:bookmarkStart w:id="19" w:name="_Toc447293545"/>
-      <w:bookmarkEnd w:id="18"/>
+      <w:bookmarkStart w:id="19" w:name="h.i2me5jvdpfwk"/>
+      <w:bookmarkStart w:id="20" w:name="_Toc448134529"/>
+      <w:bookmarkEnd w:id="19"/>
       <w:r>
         <w:t>2.4</w:t>
       </w:r>
@@ -4453,7 +4489,7 @@
       <w:r>
         <w:t>Principais Problemas dos Usuários ou dos Envolvidos</w:t>
       </w:r>
-      <w:bookmarkEnd w:id="19"/>
+      <w:bookmarkEnd w:id="20"/>
     </w:p>
     <w:p>
       <w:pPr>
@@ -5039,9 +5075,9 @@
       <w:pPr>
         <w:pStyle w:val="Titulo"/>
       </w:pPr>
-      <w:bookmarkStart w:id="20" w:name="h.df0x16btoo5a"/>
-      <w:bookmarkStart w:id="21" w:name="_Toc447293546"/>
-      <w:bookmarkEnd w:id="20"/>
+      <w:bookmarkStart w:id="21" w:name="h.df0x16btoo5a"/>
+      <w:bookmarkStart w:id="22" w:name="_Toc448134530"/>
+      <w:bookmarkEnd w:id="21"/>
       <w:r>
         <w:t>3.</w:t>
       </w:r>
@@ -5049,7 +5085,7 @@
         <w:tab/>
         <w:t>Funcionalidades do Produto</w:t>
       </w:r>
-      <w:bookmarkEnd w:id="21"/>
+      <w:bookmarkEnd w:id="22"/>
     </w:p>
     <w:p>
       <w:pPr>
@@ -5977,8 +6013,6 @@
               </w:rPr>
               <w:t>luxo de caixa</w:t>
             </w:r>
-            <w:bookmarkStart w:id="22" w:name="_GoBack"/>
-            <w:bookmarkEnd w:id="22"/>
             <w:r>
               <w:rPr>
                 <w:color w:val="00000A"/>
@@ -5996,7 +6030,7 @@
         <w:pStyle w:val="Titulo"/>
       </w:pPr>
       <w:bookmarkStart w:id="23" w:name="h.sszghizerneu"/>
-      <w:bookmarkStart w:id="24" w:name="_Toc447293547"/>
+      <w:bookmarkStart w:id="24" w:name="_Toc448134531"/>
       <w:bookmarkEnd w:id="23"/>
       <w:r>
         <w:t>4.</w:t>
@@ -6242,7 +6276,7 @@
         <w:pStyle w:val="Titulo"/>
       </w:pPr>
       <w:bookmarkStart w:id="25" w:name="h.tppnqhktcwop"/>
-      <w:bookmarkStart w:id="26" w:name="_Toc447293548"/>
+      <w:bookmarkStart w:id="26" w:name="_Toc448134532"/>
       <w:bookmarkEnd w:id="25"/>
       <w:r>
         <w:t>5.</w:t>
@@ -6416,7 +6450,7 @@
         <w:pStyle w:val="Titulo"/>
       </w:pPr>
       <w:bookmarkStart w:id="27" w:name="h.gzbfyhjphbvm"/>
-      <w:bookmarkStart w:id="28" w:name="_Toc447293549"/>
+      <w:bookmarkStart w:id="28" w:name="_Toc448134533"/>
       <w:bookmarkEnd w:id="27"/>
       <w:r>
         <w:t>6. Riscos</w:t>
@@ -7155,7 +7189,7 @@
       <w:rPr>
         <w:noProof/>
       </w:rPr>
-      <w:t>9</w:t>
+      <w:t>5</w:t>
     </w:r>
     <w:r>
       <w:fldChar w:fldCharType="end"/>
@@ -8593,7 +8627,7 @@
 </file>
 
 <file path=customXml/itemProps1.xml><?xml version="1.0" encoding="utf-8"?>
-<ds:datastoreItem xmlns:ds="http://schemas.openxmlformats.org/officeDocument/2006/customXml" ds:itemID="{6496640C-6DF3-4D78-A440-D93AAF5A7A67}">
+<ds:datastoreItem xmlns:ds="http://schemas.openxmlformats.org/officeDocument/2006/customXml" ds:itemID="{FF51F4B1-71CF-4487-AD85-91493A191AE1}">
   <ds:schemaRefs>
     <ds:schemaRef ds:uri="http://schemas.openxmlformats.org/officeDocument/2006/bibliography"/>
   </ds:schemaRefs>

--- a/1-Modelagem_de_Negocios/1.3-Visao/Documento de Visão.docx
+++ b/1-Modelagem_de_Negocios/1.3-Visao/Documento de Visão.docx
@@ -792,8 +792,8 @@
         <w:rPr>
           <w:rFonts w:ascii="Arial" w:eastAsia="Arial" w:hAnsi="Arial" w:cs="Arial"/>
           <w:color w:val="000000"/>
-          <w:sz w:val="22"/>
-          <w:szCs w:val="22"/>
+          <w:sz w:val="20"/>
+          <w:szCs w:val="20"/>
           <w:lang w:val="pt-BR" w:eastAsia="pt-BR"/>
         </w:rPr>
         <w:id w:val="760002384"/>
@@ -850,7 +850,7 @@
             </w:rPr>
             <w:fldChar w:fldCharType="separate"/>
           </w:r>
-          <w:hyperlink w:anchor="_Toc448134520" w:history="1">
+          <w:hyperlink w:anchor="_Toc448151030" w:history="1">
             <w:r>
               <w:rPr>
                 <w:rStyle w:val="Hyperlink"/>
@@ -904,7 +904,7 @@
                 <w:sz w:val="20"/>
                 <w:szCs w:val="20"/>
               </w:rPr>
-              <w:instrText xml:space="preserve"> PAGEREF _Toc448134520 \h </w:instrText>
+              <w:instrText xml:space="preserve"> PAGEREF _Toc448151030 \h </w:instrText>
             </w:r>
             <w:r>
               <w:rPr>
@@ -958,7 +958,7 @@
               <w:szCs w:val="20"/>
             </w:rPr>
           </w:pPr>
-          <w:hyperlink w:anchor="_Toc448134521" w:history="1">
+          <w:hyperlink w:anchor="_Toc448151031" w:history="1">
             <w:r>
               <w:rPr>
                 <w:rStyle w:val="Hyperlink"/>
@@ -1012,7 +1012,7 @@
                 <w:sz w:val="20"/>
                 <w:szCs w:val="20"/>
               </w:rPr>
-              <w:instrText xml:space="preserve"> PAGEREF _Toc448134521 \h </w:instrText>
+              <w:instrText xml:space="preserve"> PAGEREF _Toc448151031 \h </w:instrText>
             </w:r>
             <w:r>
               <w:rPr>
@@ -1066,7 +1066,7 @@
               <w:szCs w:val="20"/>
             </w:rPr>
           </w:pPr>
-          <w:hyperlink w:anchor="_Toc448134522" w:history="1">
+          <w:hyperlink w:anchor="_Toc448151032" w:history="1">
             <w:r>
               <w:rPr>
                 <w:rStyle w:val="Hyperlink"/>
@@ -1120,7 +1120,7 @@
                 <w:sz w:val="20"/>
                 <w:szCs w:val="20"/>
               </w:rPr>
-              <w:instrText xml:space="preserve"> PAGEREF _Toc448134522 \h </w:instrText>
+              <w:instrText xml:space="preserve"> PAGEREF _Toc448151032 \h </w:instrText>
             </w:r>
             <w:r>
               <w:rPr>
@@ -1174,7 +1174,7 @@
               <w:szCs w:val="20"/>
             </w:rPr>
           </w:pPr>
-          <w:hyperlink w:anchor="_Toc448134523" w:history="1">
+          <w:hyperlink w:anchor="_Toc448151033" w:history="1">
             <w:r>
               <w:rPr>
                 <w:rStyle w:val="Hyperlink"/>
@@ -1228,7 +1228,7 @@
                 <w:sz w:val="20"/>
                 <w:szCs w:val="20"/>
               </w:rPr>
-              <w:instrText xml:space="preserve"> PAGEREF _Toc448134523 \h </w:instrText>
+              <w:instrText xml:space="preserve"> PAGEREF _Toc448151033 \h </w:instrText>
             </w:r>
             <w:r>
               <w:rPr>
@@ -1282,7 +1282,7 @@
               <w:szCs w:val="20"/>
             </w:rPr>
           </w:pPr>
-          <w:hyperlink w:anchor="_Toc448134524" w:history="1">
+          <w:hyperlink w:anchor="_Toc448151034" w:history="1">
             <w:r>
               <w:rPr>
                 <w:rStyle w:val="Hyperlink"/>
@@ -1336,7 +1336,7 @@
                 <w:sz w:val="20"/>
                 <w:szCs w:val="20"/>
               </w:rPr>
-              <w:instrText xml:space="preserve"> PAGEREF _Toc448134524 \h </w:instrText>
+              <w:instrText xml:space="preserve"> PAGEREF _Toc448151034 \h </w:instrText>
             </w:r>
             <w:r>
               <w:rPr>
@@ -1390,7 +1390,7 @@
               <w:szCs w:val="20"/>
             </w:rPr>
           </w:pPr>
-          <w:hyperlink w:anchor="_Toc448134525" w:history="1">
+          <w:hyperlink w:anchor="_Toc448151035" w:history="1">
             <w:r>
               <w:rPr>
                 <w:rStyle w:val="Hyperlink"/>
@@ -1444,7 +1444,7 @@
                 <w:sz w:val="20"/>
                 <w:szCs w:val="20"/>
               </w:rPr>
-              <w:instrText xml:space="preserve"> PAGEREF _Toc448134525 \h </w:instrText>
+              <w:instrText xml:space="preserve"> PAGEREF _Toc448151035 \h </w:instrText>
             </w:r>
             <w:r>
               <w:rPr>
@@ -1498,7 +1498,7 @@
               <w:szCs w:val="20"/>
             </w:rPr>
           </w:pPr>
-          <w:hyperlink w:anchor="_Toc448134526" w:history="1">
+          <w:hyperlink w:anchor="_Toc448151036" w:history="1">
             <w:r>
               <w:rPr>
                 <w:rStyle w:val="Hyperlink"/>
@@ -1571,7 +1571,7 @@
                 <w:sz w:val="20"/>
                 <w:szCs w:val="20"/>
               </w:rPr>
-              <w:instrText xml:space="preserve"> PAGEREF _Toc448134526 \h </w:instrText>
+              <w:instrText xml:space="preserve"> PAGEREF _Toc448151036 \h </w:instrText>
             </w:r>
             <w:r>
               <w:rPr>
@@ -1625,7 +1625,7 @@
               <w:szCs w:val="20"/>
             </w:rPr>
           </w:pPr>
-          <w:hyperlink w:anchor="_Toc448134527" w:history="1">
+          <w:hyperlink w:anchor="_Toc448151037" w:history="1">
             <w:r>
               <w:rPr>
                 <w:rStyle w:val="Hyperlink"/>
@@ -1679,7 +1679,7 @@
                 <w:sz w:val="20"/>
                 <w:szCs w:val="20"/>
               </w:rPr>
-              <w:instrText xml:space="preserve"> PAGEREF _Toc448134527 \h </w:instrText>
+              <w:instrText xml:space="preserve"> PAGEREF _Toc448151037 \h </w:instrText>
             </w:r>
             <w:r>
               <w:rPr>
@@ -1732,7 +1732,7 @@
               <w:szCs w:val="20"/>
             </w:rPr>
           </w:pPr>
-          <w:hyperlink w:anchor="_Toc448134528" w:history="1">
+          <w:hyperlink w:anchor="_Toc448151038" w:history="1">
             <w:r>
               <w:rPr>
                 <w:rStyle w:val="Hyperlink"/>
@@ -1786,7 +1786,7 @@
                 <w:sz w:val="20"/>
                 <w:szCs w:val="20"/>
               </w:rPr>
-              <w:instrText xml:space="preserve"> PAGEREF _Toc448134528 \h </w:instrText>
+              <w:instrText xml:space="preserve"> PAGEREF _Toc448151038 \h </w:instrText>
             </w:r>
             <w:r>
               <w:rPr>
@@ -1839,7 +1839,7 @@
               <w:szCs w:val="20"/>
             </w:rPr>
           </w:pPr>
-          <w:hyperlink w:anchor="_Toc448134529" w:history="1">
+          <w:hyperlink w:anchor="_Toc448151039" w:history="1">
             <w:r>
               <w:rPr>
                 <w:rStyle w:val="Hyperlink"/>
@@ -1893,7 +1893,7 @@
                 <w:sz w:val="20"/>
                 <w:szCs w:val="20"/>
               </w:rPr>
-              <w:instrText xml:space="preserve"> PAGEREF _Toc448134529 \h </w:instrText>
+              <w:instrText xml:space="preserve"> PAGEREF _Toc448151039 \h </w:instrText>
             </w:r>
             <w:r>
               <w:rPr>
@@ -1947,7 +1947,7 @@
               <w:szCs w:val="20"/>
             </w:rPr>
           </w:pPr>
-          <w:hyperlink w:anchor="_Toc448134530" w:history="1">
+          <w:hyperlink w:anchor="_Toc448151040" w:history="1">
             <w:r>
               <w:rPr>
                 <w:rStyle w:val="Hyperlink"/>
@@ -2001,7 +2001,7 @@
                 <w:sz w:val="20"/>
                 <w:szCs w:val="20"/>
               </w:rPr>
-              <w:instrText xml:space="preserve"> PAGEREF _Toc448134530 \h </w:instrText>
+              <w:instrText xml:space="preserve"> PAGEREF _Toc448151040 \h </w:instrText>
             </w:r>
             <w:r>
               <w:rPr>
@@ -2055,7 +2055,7 @@
               <w:szCs w:val="20"/>
             </w:rPr>
           </w:pPr>
-          <w:hyperlink w:anchor="_Toc448134531" w:history="1">
+          <w:hyperlink w:anchor="_Toc448151041" w:history="1">
             <w:r>
               <w:rPr>
                 <w:rStyle w:val="Hyperlink"/>
@@ -2109,7 +2109,7 @@
                 <w:sz w:val="20"/>
                 <w:szCs w:val="20"/>
               </w:rPr>
-              <w:instrText xml:space="preserve"> PAGEREF _Toc448134531 \h </w:instrText>
+              <w:instrText xml:space="preserve"> PAGEREF _Toc448151041 \h </w:instrText>
             </w:r>
             <w:r>
               <w:rPr>
@@ -2163,7 +2163,7 @@
               <w:szCs w:val="20"/>
             </w:rPr>
           </w:pPr>
-          <w:hyperlink w:anchor="_Toc448134532" w:history="1">
+          <w:hyperlink w:anchor="_Toc448151042" w:history="1">
             <w:r>
               <w:rPr>
                 <w:rStyle w:val="Hyperlink"/>
@@ -2217,7 +2217,7 @@
                 <w:sz w:val="20"/>
                 <w:szCs w:val="20"/>
               </w:rPr>
-              <w:instrText xml:space="preserve"> PAGEREF _Toc448134532 \h </w:instrText>
+              <w:instrText xml:space="preserve"> PAGEREF _Toc448151042 \h </w:instrText>
             </w:r>
             <w:r>
               <w:rPr>
@@ -2270,7 +2270,7 @@
               <w:szCs w:val="20"/>
             </w:rPr>
           </w:pPr>
-          <w:hyperlink w:anchor="_Toc448134533" w:history="1">
+          <w:hyperlink w:anchor="_Toc448151043" w:history="1">
             <w:r>
               <w:rPr>
                 <w:rStyle w:val="Hyperlink"/>
@@ -2305,7 +2305,7 @@
                 <w:sz w:val="20"/>
                 <w:szCs w:val="20"/>
               </w:rPr>
-              <w:instrText xml:space="preserve"> PAGEREF _Toc448134533 \h </w:instrText>
+              <w:instrText xml:space="preserve"> PAGEREF _Toc448151043 \h </w:instrText>
             </w:r>
             <w:r>
               <w:rPr>
@@ -2345,6 +2345,12 @@
           </w:hyperlink>
         </w:p>
         <w:p>
+          <w:pPr>
+            <w:rPr>
+              <w:sz w:val="20"/>
+              <w:szCs w:val="20"/>
+            </w:rPr>
+          </w:pPr>
           <w:r>
             <w:rPr>
               <w:sz w:val="20"/>
@@ -2412,7 +2418,7 @@
         <w:spacing w:line="125" w:lineRule="auto"/>
       </w:pPr>
       <w:bookmarkStart w:id="0" w:name="h.ssh20nnh9n9g"/>
-      <w:bookmarkStart w:id="1" w:name="_Toc448134520"/>
+      <w:bookmarkStart w:id="1" w:name="_Toc448151030"/>
       <w:bookmarkEnd w:id="0"/>
       <w:r>
         <w:t>1.</w:t>
@@ -2429,7 +2435,7 @@
         <w:spacing w:afterLines="80" w:after="192"/>
       </w:pPr>
       <w:bookmarkStart w:id="2" w:name="h.74jgi51hqeno"/>
-      <w:bookmarkStart w:id="3" w:name="_Toc448134521"/>
+      <w:bookmarkStart w:id="3" w:name="_Toc448151031"/>
       <w:bookmarkEnd w:id="2"/>
       <w:r>
         <w:t>1.1</w:t>
@@ -2455,27 +2461,7 @@
           <w:sz w:val="20"/>
           <w:szCs w:val="20"/>
         </w:rPr>
-        <w:t xml:space="preserve">A finalidade deste documento é identificar, analisar e definir as necessidades e recursos necessários para o desenvolvimento do sistema SGC, o qual será desenvolvido para a Predial Administradora de Condomínios. </w:t>
-      </w:r>
-      <w:bookmarkStart w:id="4" w:name="_GoBack"/>
-      <w:r>
-        <w:rPr>
-          <w:rFonts w:eastAsia="Times New Roman"/>
-          <w:color w:val="00000A"/>
-          <w:sz w:val="20"/>
-          <w:szCs w:val="20"/>
-        </w:rPr>
-        <w:t>Ele fornece a visão da abrangência que o sistema terá na organização</w:t>
-      </w:r>
-      <w:bookmarkEnd w:id="4"/>
-      <w:r>
-        <w:rPr>
-          <w:rFonts w:eastAsia="Times New Roman"/>
-          <w:color w:val="00000A"/>
-          <w:sz w:val="20"/>
-          <w:szCs w:val="20"/>
-        </w:rPr>
-        <w:t>. O documento buscará também demonstrar em quais processos o sistema auxiliará a empresa, evidenciando a necessidade de criação do mesmo. Os detalhes de como o SGC ex</w:t>
+        <w:t>A finalidade deste documento é identificar, analisar e definir as necessidades e recursos necessários para o desenvolvimento do sistema SGC, o qual será desenvolvido para a Predial Administradora de Condomínios. Ele fornece a visão da abrangência que o sistema terá na organização. O documento buscará também demonstrar em quais processos o sistema auxiliará a empresa, evidenciando a necessidade de criação do mesmo. Os detalhes de como o SGC ex</w:t>
       </w:r>
       <w:r>
         <w:rPr>
@@ -2500,9 +2486,9 @@
       <w:pPr>
         <w:pStyle w:val="SubTitulo"/>
       </w:pPr>
-      <w:bookmarkStart w:id="5" w:name="h.nhqevrqcwyh9"/>
-      <w:bookmarkStart w:id="6" w:name="_Toc448134522"/>
-      <w:bookmarkEnd w:id="5"/>
+      <w:bookmarkStart w:id="4" w:name="h.nhqevrqcwyh9"/>
+      <w:bookmarkStart w:id="5" w:name="_Toc448151032"/>
+      <w:bookmarkEnd w:id="4"/>
       <w:r>
         <w:t>1.2</w:t>
       </w:r>
@@ -2510,7 +2496,7 @@
         <w:tab/>
         <w:t>Escopo</w:t>
       </w:r>
-      <w:bookmarkEnd w:id="6"/>
+      <w:bookmarkEnd w:id="5"/>
     </w:p>
     <w:p>
       <w:pPr>
@@ -2543,7 +2529,7 @@
       <w:pPr>
         <w:pStyle w:val="SubTitulo"/>
       </w:pPr>
-      <w:bookmarkStart w:id="7" w:name="_Toc448134523"/>
+      <w:bookmarkStart w:id="6" w:name="_Toc448151033"/>
       <w:r>
         <w:t>1.3</w:t>
       </w:r>
@@ -2551,7 +2537,7 @@
         <w:tab/>
         <w:t>Definições, Acrônimos e Abreviações</w:t>
       </w:r>
-      <w:bookmarkEnd w:id="7"/>
+      <w:bookmarkEnd w:id="6"/>
     </w:p>
     <w:p>
       <w:pPr>
@@ -3276,7 +3262,7 @@
       <w:pPr>
         <w:pStyle w:val="SubTitulo"/>
       </w:pPr>
-      <w:bookmarkStart w:id="8" w:name="_Toc448134524"/>
+      <w:bookmarkStart w:id="7" w:name="_Toc448151034"/>
       <w:r>
         <w:t>1.5</w:t>
       </w:r>
@@ -3284,7 +3270,7 @@
         <w:tab/>
         <w:t>Visão Geral</w:t>
       </w:r>
-      <w:bookmarkEnd w:id="8"/>
+      <w:bookmarkEnd w:id="7"/>
     </w:p>
     <w:p>
       <w:pPr>
@@ -3324,7 +3310,23 @@
           <w:sz w:val="20"/>
           <w:szCs w:val="20"/>
         </w:rPr>
-        <w:t>, o que acarreta que todas as informações e processos relativos a tal àrea sejam feitos manualmente. Existe também uma falta de integração entre as áreas da organização, pois são utilizadas planilhas para controle de caixa diário e devedores acumulados, o que pode acarretar erros ao integrar tais informações. O sistema deverá suprir tais necessidades para que assim, todos os processos dentro da organização possam ser executados de forma integrada e confiável.</w:t>
+        <w:t xml:space="preserve">, o que acarreta que todas as informações e processos relativos a tal àrea sejam feitos manualmente. Existe também uma falta de integração entre as áreas da organização, pois são utilizadas planilhas para controle de caixa diário e devedores acumulados, o que pode </w:t>
+      </w:r>
+      <w:r>
+        <w:rPr>
+          <w:sz w:val="20"/>
+          <w:szCs w:val="20"/>
+        </w:rPr>
+        <w:t>ocasionar</w:t>
+      </w:r>
+      <w:bookmarkStart w:id="8" w:name="_GoBack"/>
+      <w:bookmarkEnd w:id="8"/>
+      <w:r>
+        <w:rPr>
+          <w:sz w:val="20"/>
+          <w:szCs w:val="20"/>
+        </w:rPr>
+        <w:t xml:space="preserve"> erros ao integrar tais informações. O sistema deverá suprir tais necessidades para que assim, todos os processos dentro da organização possam ser executados de forma integrada e confiável.</w:t>
       </w:r>
     </w:p>
     <w:p>
@@ -3335,7 +3337,7 @@
       <w:bookmarkStart w:id="9" w:name="h.avotwp2af2ya"/>
       <w:bookmarkStart w:id="10" w:name="h.q96vxjai8aie"/>
       <w:bookmarkStart w:id="11" w:name="h.kb8wgt1nk2c6"/>
-      <w:bookmarkStart w:id="12" w:name="_Toc448134525"/>
+      <w:bookmarkStart w:id="12" w:name="_Toc448151035"/>
       <w:bookmarkEnd w:id="9"/>
       <w:bookmarkEnd w:id="10"/>
       <w:bookmarkEnd w:id="11"/>
@@ -3360,7 +3362,7 @@
         <w:pStyle w:val="SubTitulo"/>
       </w:pPr>
       <w:bookmarkStart w:id="13" w:name="h.n01hm175snu6"/>
-      <w:bookmarkStart w:id="14" w:name="_Toc448134526"/>
+      <w:bookmarkStart w:id="14" w:name="_Toc448151036"/>
       <w:bookmarkEnd w:id="13"/>
       <w:r>
         <w:t>2.1</w:t>
@@ -3772,7 +3774,7 @@
         <w:pStyle w:val="SubTitulo"/>
       </w:pPr>
       <w:bookmarkStart w:id="15" w:name="h.hkjsrd3r1ain"/>
-      <w:bookmarkStart w:id="16" w:name="_Toc448134527"/>
+      <w:bookmarkStart w:id="16" w:name="_Toc448151037"/>
       <w:bookmarkEnd w:id="15"/>
       <w:r>
         <w:t>2.2</w:t>
@@ -4399,7 +4401,7 @@
         <w:pStyle w:val="SubTitulo"/>
       </w:pPr>
       <w:bookmarkStart w:id="17" w:name="h.if4psv9tb4do"/>
-      <w:bookmarkStart w:id="18" w:name="_Toc448134528"/>
+      <w:bookmarkStart w:id="18" w:name="_Toc448151038"/>
       <w:bookmarkEnd w:id="17"/>
       <w:r>
         <w:t>2.3</w:t>
@@ -4465,7 +4467,7 @@
           <w:sz w:val="20"/>
           <w:szCs w:val="20"/>
         </w:rPr>
-        <w:t>As outras duas aplicações utilizadas pela organização são uma para controle do rateio das despesas codominais, e outra fornecida pelo banco para emissão dos boletos bancários a receber. Todas as operações relativas a contabilidade são realizadas manualmente.</w:t>
+        <w:t xml:space="preserve">As outras duas aplicações utilizadas pela organização são uma para controle do rateio das despesas codominais, e outra fornecida pelo banco para emissão dos boletos bancários a receber. </w:t>
       </w:r>
     </w:p>
     <w:p>
@@ -4473,7 +4475,7 @@
         <w:pStyle w:val="SubTitulo"/>
       </w:pPr>
       <w:bookmarkStart w:id="19" w:name="h.i2me5jvdpfwk"/>
-      <w:bookmarkStart w:id="20" w:name="_Toc448134529"/>
+      <w:bookmarkStart w:id="20" w:name="_Toc448151039"/>
       <w:bookmarkEnd w:id="19"/>
       <w:r>
         <w:t>2.4</w:t>
@@ -5076,7 +5078,7 @@
         <w:pStyle w:val="Titulo"/>
       </w:pPr>
       <w:bookmarkStart w:id="21" w:name="h.df0x16btoo5a"/>
-      <w:bookmarkStart w:id="22" w:name="_Toc448134530"/>
+      <w:bookmarkStart w:id="22" w:name="_Toc448151040"/>
       <w:bookmarkEnd w:id="21"/>
       <w:r>
         <w:t>3.</w:t>
@@ -5126,17 +5128,6 @@
         </w:rPr>
         <w:t xml:space="preserve">Outro módulo definido será o de Conta a Pagar e Conta a Receber. Esse deverá integrar as contas da organização, centralizando assim as informações. Desta forma existirá uma maior facilidade para o administrador ter acesso às informações que deseja, já que todas as contas da empresa estarão em apenas um local. </w:t>
       </w:r>
-    </w:p>
-    <w:p>
-      <w:pPr>
-        <w:spacing w:after="120" w:line="259" w:lineRule="auto"/>
-        <w:ind w:firstLine="720"/>
-        <w:jc w:val="both"/>
-        <w:rPr>
-          <w:sz w:val="20"/>
-          <w:szCs w:val="20"/>
-        </w:rPr>
-      </w:pPr>
     </w:p>
     <w:p>
       <w:pPr>
@@ -5742,7 +5733,6 @@
                 <w:sz w:val="20"/>
                 <w:szCs w:val="20"/>
               </w:rPr>
-              <w:lastRenderedPageBreak/>
               <w:t>Manter Contas a Receber</w:t>
             </w:r>
           </w:p>
@@ -5813,6 +5803,7 @@
                 <w:sz w:val="20"/>
                 <w:szCs w:val="20"/>
               </w:rPr>
+              <w:lastRenderedPageBreak/>
               <w:t>Manter Contas a Pagar</w:t>
             </w:r>
           </w:p>
@@ -6030,7 +6021,7 @@
         <w:pStyle w:val="Titulo"/>
       </w:pPr>
       <w:bookmarkStart w:id="23" w:name="h.sszghizerneu"/>
-      <w:bookmarkStart w:id="24" w:name="_Toc448134531"/>
+      <w:bookmarkStart w:id="24" w:name="_Toc448151041"/>
       <w:bookmarkEnd w:id="23"/>
       <w:r>
         <w:t>4.</w:t>
@@ -6276,7 +6267,7 @@
         <w:pStyle w:val="Titulo"/>
       </w:pPr>
       <w:bookmarkStart w:id="25" w:name="h.tppnqhktcwop"/>
-      <w:bookmarkStart w:id="26" w:name="_Toc448134532"/>
+      <w:bookmarkStart w:id="26" w:name="_Toc448151042"/>
       <w:bookmarkEnd w:id="25"/>
       <w:r>
         <w:t>5.</w:t>
@@ -6450,7 +6441,7 @@
         <w:pStyle w:val="Titulo"/>
       </w:pPr>
       <w:bookmarkStart w:id="27" w:name="h.gzbfyhjphbvm"/>
-      <w:bookmarkStart w:id="28" w:name="_Toc448134533"/>
+      <w:bookmarkStart w:id="28" w:name="_Toc448151043"/>
       <w:bookmarkEnd w:id="27"/>
       <w:r>
         <w:t>6. Riscos</w:t>
@@ -6770,7 +6761,6 @@
                 <w:sz w:val="20"/>
                 <w:szCs w:val="20"/>
               </w:rPr>
-              <w:lastRenderedPageBreak/>
               <w:t>Levantamento de Requisitos incompletos.</w:t>
             </w:r>
           </w:p>
@@ -6902,6 +6892,7 @@
                 <w:sz w:val="20"/>
                 <w:szCs w:val="20"/>
               </w:rPr>
+              <w:lastRenderedPageBreak/>
               <w:t>Resistência a mudança.</w:t>
             </w:r>
           </w:p>
@@ -7189,7 +7180,7 @@
       <w:rPr>
         <w:noProof/>
       </w:rPr>
-      <w:t>5</w:t>
+      <w:t>6</w:t>
     </w:r>
     <w:r>
       <w:fldChar w:fldCharType="end"/>
@@ -7290,7 +7281,7 @@
         <w:szCs w:val="30"/>
       </w:rPr>
       <w:drawing>
-        <wp:anchor distT="0" distB="0" distL="114300" distR="114300" simplePos="0" relativeHeight="11" behindDoc="1" locked="0" layoutInCell="1" allowOverlap="1">
+        <wp:anchor distT="0" distB="0" distL="114300" distR="114300" simplePos="0" relativeHeight="11" behindDoc="1" locked="0" layoutInCell="1" allowOverlap="1" wp14:anchorId="39E28175" wp14:editId="418D2C76">
           <wp:simplePos x="0" y="0"/>
           <wp:positionH relativeFrom="column">
             <wp:posOffset>4705350</wp:posOffset>
@@ -7371,7 +7362,7 @@
         <w:szCs w:val="20"/>
       </w:rPr>
       <w:drawing>
-        <wp:anchor distT="114300" distB="114300" distL="114300" distR="114300" simplePos="0" relativeHeight="9" behindDoc="1" locked="0" layoutInCell="1" allowOverlap="1">
+        <wp:anchor distT="114300" distB="114300" distL="114300" distR="114300" simplePos="0" relativeHeight="9" behindDoc="1" locked="0" layoutInCell="1" allowOverlap="1" wp14:anchorId="5FEF853B" wp14:editId="02D70486">
           <wp:simplePos x="0" y="0"/>
           <wp:positionH relativeFrom="margin">
             <wp:posOffset>-352425</wp:posOffset>
@@ -8627,7 +8618,7 @@
 </file>
 
 <file path=customXml/itemProps1.xml><?xml version="1.0" encoding="utf-8"?>
-<ds:datastoreItem xmlns:ds="http://schemas.openxmlformats.org/officeDocument/2006/customXml" ds:itemID="{FF51F4B1-71CF-4487-AD85-91493A191AE1}">
+<ds:datastoreItem xmlns:ds="http://schemas.openxmlformats.org/officeDocument/2006/customXml" ds:itemID="{71879167-AB26-466B-AA0D-33218BFD5FE9}">
   <ds:schemaRefs>
     <ds:schemaRef ds:uri="http://schemas.openxmlformats.org/officeDocument/2006/bibliography"/>
   </ds:schemaRefs>

--- a/1-Modelagem_de_Negocios/1.3-Visao/Documento de Visão.docx
+++ b/1-Modelagem_de_Negocios/1.3-Visao/Documento de Visão.docx
@@ -728,6 +728,142 @@
           </w:p>
         </w:tc>
       </w:tr>
+      <w:tr>
+        <w:tc>
+          <w:tcPr>
+            <w:tcW w:w="2236" w:type="dxa"/>
+            <w:tcBorders>
+              <w:top w:val="single" w:sz="6" w:space="0" w:color="000001"/>
+              <w:left w:val="single" w:sz="6" w:space="0" w:color="000001"/>
+              <w:bottom w:val="single" w:sz="6" w:space="0" w:color="000001"/>
+              <w:right w:val="single" w:sz="6" w:space="0" w:color="000001"/>
+            </w:tcBorders>
+            <w:shd w:val="clear" w:color="auto" w:fill="auto"/>
+            <w:tcMar>
+              <w:left w:w="92" w:type="dxa"/>
+            </w:tcMar>
+          </w:tcPr>
+          <w:p>
+            <w:pPr>
+              <w:spacing w:after="120" w:line="259" w:lineRule="auto"/>
+              <w:jc w:val="both"/>
+              <w:rPr>
+                <w:rFonts w:eastAsia="Times New Roman"/>
+                <w:sz w:val="20"/>
+                <w:szCs w:val="20"/>
+              </w:rPr>
+            </w:pPr>
+            <w:r>
+              <w:rPr>
+                <w:rFonts w:eastAsia="Times New Roman"/>
+                <w:sz w:val="20"/>
+                <w:szCs w:val="20"/>
+              </w:rPr>
+              <w:t>27/04/2016</w:t>
+            </w:r>
+          </w:p>
+        </w:tc>
+        <w:tc>
+          <w:tcPr>
+            <w:tcW w:w="1245" w:type="dxa"/>
+            <w:tcBorders>
+              <w:top w:val="single" w:sz="6" w:space="0" w:color="000001"/>
+              <w:left w:val="single" w:sz="6" w:space="0" w:color="000001"/>
+              <w:bottom w:val="single" w:sz="6" w:space="0" w:color="000001"/>
+              <w:right w:val="single" w:sz="6" w:space="0" w:color="000001"/>
+            </w:tcBorders>
+            <w:shd w:val="clear" w:color="auto" w:fill="auto"/>
+            <w:tcMar>
+              <w:left w:w="92" w:type="dxa"/>
+            </w:tcMar>
+          </w:tcPr>
+          <w:p>
+            <w:pPr>
+              <w:spacing w:after="120" w:line="259" w:lineRule="auto"/>
+              <w:jc w:val="both"/>
+              <w:rPr>
+                <w:sz w:val="20"/>
+                <w:szCs w:val="20"/>
+              </w:rPr>
+            </w:pPr>
+            <w:r>
+              <w:rPr>
+                <w:sz w:val="20"/>
+                <w:szCs w:val="20"/>
+              </w:rPr>
+              <w:t>3.0</w:t>
+            </w:r>
+          </w:p>
+        </w:tc>
+        <w:tc>
+          <w:tcPr>
+            <w:tcW w:w="3270" w:type="dxa"/>
+            <w:tcBorders>
+              <w:top w:val="single" w:sz="6" w:space="0" w:color="000001"/>
+              <w:left w:val="single" w:sz="6" w:space="0" w:color="000001"/>
+              <w:bottom w:val="single" w:sz="6" w:space="0" w:color="000001"/>
+              <w:right w:val="single" w:sz="6" w:space="0" w:color="000001"/>
+            </w:tcBorders>
+            <w:shd w:val="clear" w:color="auto" w:fill="auto"/>
+            <w:tcMar>
+              <w:left w:w="92" w:type="dxa"/>
+            </w:tcMar>
+          </w:tcPr>
+          <w:p>
+            <w:pPr>
+              <w:spacing w:after="120" w:line="259" w:lineRule="auto"/>
+              <w:jc w:val="both"/>
+              <w:rPr>
+                <w:rFonts w:eastAsia="Times New Roman"/>
+                <w:sz w:val="20"/>
+                <w:szCs w:val="20"/>
+              </w:rPr>
+            </w:pPr>
+            <w:r>
+              <w:rPr>
+                <w:rFonts w:eastAsia="Times New Roman"/>
+                <w:sz w:val="20"/>
+                <w:szCs w:val="20"/>
+              </w:rPr>
+              <w:t>Terceira versão</w:t>
+            </w:r>
+          </w:p>
+        </w:tc>
+        <w:tc>
+          <w:tcPr>
+            <w:tcW w:w="2129" w:type="dxa"/>
+            <w:tcBorders>
+              <w:top w:val="single" w:sz="6" w:space="0" w:color="000001"/>
+              <w:left w:val="single" w:sz="6" w:space="0" w:color="000001"/>
+              <w:bottom w:val="single" w:sz="6" w:space="0" w:color="000001"/>
+              <w:right w:val="single" w:sz="6" w:space="0" w:color="000001"/>
+            </w:tcBorders>
+            <w:shd w:val="clear" w:color="auto" w:fill="auto"/>
+            <w:tcMar>
+              <w:left w:w="92" w:type="dxa"/>
+            </w:tcMar>
+          </w:tcPr>
+          <w:p>
+            <w:pPr>
+              <w:spacing w:after="120" w:line="259" w:lineRule="auto"/>
+              <w:jc w:val="both"/>
+              <w:rPr>
+                <w:rFonts w:eastAsia="Times New Roman"/>
+                <w:sz w:val="20"/>
+                <w:szCs w:val="20"/>
+              </w:rPr>
+            </w:pPr>
+            <w:r>
+              <w:rPr>
+                <w:rFonts w:eastAsia="Times New Roman"/>
+                <w:sz w:val="20"/>
+                <w:szCs w:val="20"/>
+              </w:rPr>
+              <w:t>Nayara de Paula</w:t>
+            </w:r>
+          </w:p>
+        </w:tc>
+      </w:tr>
     </w:tbl>
     <w:p>
       <w:pPr>
@@ -1266,6 +1402,8 @@
               <w:fldChar w:fldCharType="end"/>
             </w:r>
           </w:hyperlink>
+          <w:bookmarkStart w:id="0" w:name="_GoBack"/>
+          <w:bookmarkEnd w:id="0"/>
         </w:p>
         <w:p>
           <w:pPr>
@@ -2417,9 +2555,9 @@
         <w:pStyle w:val="Titulo"/>
         <w:spacing w:line="125" w:lineRule="auto"/>
       </w:pPr>
-      <w:bookmarkStart w:id="0" w:name="h.ssh20nnh9n9g"/>
-      <w:bookmarkStart w:id="1" w:name="_Toc448151030"/>
-      <w:bookmarkEnd w:id="0"/>
+      <w:bookmarkStart w:id="1" w:name="h.ssh20nnh9n9g"/>
+      <w:bookmarkStart w:id="2" w:name="_Toc448151030"/>
+      <w:bookmarkEnd w:id="1"/>
       <w:r>
         <w:t>1.</w:t>
       </w:r>
@@ -2427,16 +2565,16 @@
         <w:tab/>
         <w:t>Introdução</w:t>
       </w:r>
-      <w:bookmarkEnd w:id="1"/>
+      <w:bookmarkEnd w:id="2"/>
     </w:p>
     <w:p>
       <w:pPr>
         <w:pStyle w:val="SubTitulo"/>
         <w:spacing w:afterLines="80" w:after="192"/>
       </w:pPr>
-      <w:bookmarkStart w:id="2" w:name="h.74jgi51hqeno"/>
-      <w:bookmarkStart w:id="3" w:name="_Toc448151031"/>
-      <w:bookmarkEnd w:id="2"/>
+      <w:bookmarkStart w:id="3" w:name="h.74jgi51hqeno"/>
+      <w:bookmarkStart w:id="4" w:name="_Toc448151031"/>
+      <w:bookmarkEnd w:id="3"/>
       <w:r>
         <w:t>1.1</w:t>
       </w:r>
@@ -2446,7 +2584,7 @@
       <w:r>
         <w:t>Finalidade</w:t>
       </w:r>
-      <w:bookmarkEnd w:id="3"/>
+      <w:bookmarkEnd w:id="4"/>
     </w:p>
     <w:p>
       <w:pPr>
@@ -2486,9 +2624,9 @@
       <w:pPr>
         <w:pStyle w:val="SubTitulo"/>
       </w:pPr>
-      <w:bookmarkStart w:id="4" w:name="h.nhqevrqcwyh9"/>
-      <w:bookmarkStart w:id="5" w:name="_Toc448151032"/>
-      <w:bookmarkEnd w:id="4"/>
+      <w:bookmarkStart w:id="5" w:name="h.nhqevrqcwyh9"/>
+      <w:bookmarkStart w:id="6" w:name="_Toc448151032"/>
+      <w:bookmarkEnd w:id="5"/>
       <w:r>
         <w:t>1.2</w:t>
       </w:r>
@@ -2496,7 +2634,7 @@
         <w:tab/>
         <w:t>Escopo</w:t>
       </w:r>
-      <w:bookmarkEnd w:id="5"/>
+      <w:bookmarkEnd w:id="6"/>
     </w:p>
     <w:p>
       <w:pPr>
@@ -2529,7 +2667,7 @@
       <w:pPr>
         <w:pStyle w:val="SubTitulo"/>
       </w:pPr>
-      <w:bookmarkStart w:id="6" w:name="_Toc448151033"/>
+      <w:bookmarkStart w:id="7" w:name="_Toc448151033"/>
       <w:r>
         <w:t>1.3</w:t>
       </w:r>
@@ -2537,7 +2675,7 @@
         <w:tab/>
         <w:t>Definições, Acrônimos e Abreviações</w:t>
       </w:r>
-      <w:bookmarkEnd w:id="6"/>
+      <w:bookmarkEnd w:id="7"/>
     </w:p>
     <w:p>
       <w:pPr>
@@ -3257,12 +3395,100 @@
           </w:p>
         </w:tc>
       </w:tr>
+      <w:tr>
+        <w:tc>
+          <w:tcPr>
+            <w:tcW w:w="2790" w:type="dxa"/>
+            <w:tcBorders>
+              <w:top w:val="single" w:sz="6" w:space="0" w:color="000001"/>
+              <w:left w:val="single" w:sz="6" w:space="0" w:color="000001"/>
+              <w:bottom w:val="single" w:sz="6" w:space="0" w:color="000001"/>
+              <w:right w:val="single" w:sz="6" w:space="0" w:color="000001"/>
+            </w:tcBorders>
+            <w:shd w:val="clear" w:color="auto" w:fill="auto"/>
+            <w:tcMar>
+              <w:left w:w="92" w:type="dxa"/>
+            </w:tcMar>
+          </w:tcPr>
+          <w:p>
+            <w:pPr>
+              <w:jc w:val="both"/>
+              <w:rPr>
+                <w:sz w:val="20"/>
+                <w:szCs w:val="20"/>
+              </w:rPr>
+            </w:pPr>
+            <w:r>
+              <w:rPr>
+                <w:sz w:val="20"/>
+                <w:szCs w:val="20"/>
+              </w:rPr>
+              <w:t>Histórico</w:t>
+            </w:r>
+          </w:p>
+        </w:tc>
+        <w:tc>
+          <w:tcPr>
+            <w:tcW w:w="2879" w:type="dxa"/>
+            <w:tcBorders>
+              <w:top w:val="single" w:sz="6" w:space="0" w:color="000001"/>
+              <w:left w:val="single" w:sz="6" w:space="0" w:color="000001"/>
+              <w:bottom w:val="single" w:sz="6" w:space="0" w:color="000001"/>
+              <w:right w:val="single" w:sz="6" w:space="0" w:color="000001"/>
+            </w:tcBorders>
+            <w:shd w:val="clear" w:color="auto" w:fill="auto"/>
+            <w:tcMar>
+              <w:left w:w="92" w:type="dxa"/>
+            </w:tcMar>
+          </w:tcPr>
+          <w:p>
+            <w:pPr>
+              <w:jc w:val="both"/>
+              <w:rPr>
+                <w:sz w:val="20"/>
+                <w:szCs w:val="20"/>
+              </w:rPr>
+            </w:pPr>
+            <w:r>
+              <w:rPr>
+                <w:sz w:val="20"/>
+                <w:szCs w:val="20"/>
+              </w:rPr>
+              <w:t>Boa prática adotada para padronizar os lançamentos contábeis elaborados no livro diário.</w:t>
+            </w:r>
+          </w:p>
+        </w:tc>
+        <w:tc>
+          <w:tcPr>
+            <w:tcW w:w="3269" w:type="dxa"/>
+            <w:tcBorders>
+              <w:top w:val="single" w:sz="6" w:space="0" w:color="000001"/>
+              <w:left w:val="single" w:sz="6" w:space="0" w:color="000001"/>
+              <w:bottom w:val="single" w:sz="6" w:space="0" w:color="000001"/>
+              <w:right w:val="single" w:sz="6" w:space="0" w:color="000001"/>
+            </w:tcBorders>
+            <w:shd w:val="clear" w:color="auto" w:fill="auto"/>
+            <w:tcMar>
+              <w:left w:w="92" w:type="dxa"/>
+            </w:tcMar>
+          </w:tcPr>
+          <w:p>
+            <w:pPr>
+              <w:jc w:val="both"/>
+              <w:rPr>
+                <w:sz w:val="20"/>
+                <w:szCs w:val="20"/>
+              </w:rPr>
+            </w:pPr>
+          </w:p>
+        </w:tc>
+      </w:tr>
     </w:tbl>
     <w:p>
       <w:pPr>
         <w:pStyle w:val="SubTitulo"/>
       </w:pPr>
-      <w:bookmarkStart w:id="7" w:name="_Toc448151034"/>
+      <w:bookmarkStart w:id="8" w:name="_Toc448151034"/>
       <w:r>
         <w:t>1.5</w:t>
       </w:r>
@@ -3270,7 +3496,7 @@
         <w:tab/>
         <w:t>Visão Geral</w:t>
       </w:r>
-      <w:bookmarkEnd w:id="7"/>
+      <w:bookmarkEnd w:id="8"/>
     </w:p>
     <w:p>
       <w:pPr>
@@ -3319,8 +3545,6 @@
         </w:rPr>
         <w:t>ocasionar</w:t>
       </w:r>
-      <w:bookmarkStart w:id="8" w:name="_GoBack"/>
-      <w:bookmarkEnd w:id="8"/>
       <w:r>
         <w:rPr>
           <w:sz w:val="20"/>
@@ -3697,7 +3921,7 @@
                 <w:sz w:val="20"/>
                 <w:szCs w:val="20"/>
               </w:rPr>
-              <w:t>Financeiro</w:t>
+              <w:t>Contador</w:t>
             </w:r>
           </w:p>
         </w:tc>
@@ -3763,7 +3987,14 @@
                 <w:sz w:val="20"/>
                 <w:szCs w:val="20"/>
               </w:rPr>
-              <w:t>Gerência toda a parte financeira da empresa.</w:t>
+              <w:t xml:space="preserve">Gerência toda a parte </w:t>
+            </w:r>
+            <w:r>
+              <w:rPr>
+                <w:sz w:val="20"/>
+                <w:szCs w:val="20"/>
+              </w:rPr>
+              <w:t>operacional da empresa.</w:t>
             </w:r>
           </w:p>
         </w:tc>
@@ -3816,18 +4047,9 @@
           <w:sz w:val="20"/>
           <w:szCs w:val="20"/>
         </w:rPr>
+        <w:lastRenderedPageBreak/>
         <w:t>A tabela a seguir mostra as principais funções e responsabilidades dos usuários.</w:t>
       </w:r>
-    </w:p>
-    <w:p>
-      <w:pPr>
-        <w:spacing w:after="120" w:line="259" w:lineRule="auto"/>
-        <w:jc w:val="both"/>
-        <w:rPr>
-          <w:sz w:val="20"/>
-          <w:szCs w:val="20"/>
-        </w:rPr>
-      </w:pPr>
     </w:p>
     <w:p>
       <w:pPr>
@@ -3893,7 +4115,6 @@
                 <w:szCs w:val="20"/>
                 <w:shd w:val="clear" w:color="auto" w:fill="BFBFBF"/>
               </w:rPr>
-              <w:lastRenderedPageBreak/>
               <w:t>Nome</w:t>
             </w:r>
           </w:p>
@@ -4900,7 +5121,16 @@
                 <w:sz w:val="20"/>
                 <w:szCs w:val="20"/>
               </w:rPr>
-              <w:t>Um sistema com restrições de acesso, para garantir a segurança das informações.</w:t>
+              <w:lastRenderedPageBreak/>
+              <w:t xml:space="preserve">Um sistema com restrições de acesso, para garantir a </w:t>
+            </w:r>
+            <w:r>
+              <w:rPr>
+                <w:sz w:val="20"/>
+                <w:szCs w:val="20"/>
+              </w:rPr>
+              <w:lastRenderedPageBreak/>
+              <w:t>segurança das informações.</w:t>
             </w:r>
           </w:p>
         </w:tc>
@@ -5627,7 +5857,31 @@
                 <w:sz w:val="20"/>
                 <w:szCs w:val="20"/>
               </w:rPr>
-              <w:t>Cadastro utilizado para agilizar o lançamento contábil.</w:t>
+              <w:t xml:space="preserve">Cadastro utilizado para </w:t>
+            </w:r>
+            <w:r>
+              <w:rPr>
+                <w:color w:val="00000A"/>
+                <w:sz w:val="20"/>
+                <w:szCs w:val="20"/>
+              </w:rPr>
+              <w:t>padronizar e referenciar</w:t>
+            </w:r>
+            <w:r>
+              <w:rPr>
+                <w:color w:val="00000A"/>
+                <w:sz w:val="20"/>
+                <w:szCs w:val="20"/>
+              </w:rPr>
+              <w:t xml:space="preserve"> o lançamento contábil.</w:t>
+            </w:r>
+            <w:r>
+              <w:rPr>
+                <w:color w:val="00000A"/>
+                <w:sz w:val="20"/>
+                <w:szCs w:val="20"/>
+              </w:rPr>
+              <w:t xml:space="preserve"> Boa prática adotada.</w:t>
             </w:r>
           </w:p>
         </w:tc>
@@ -5663,6 +5917,7 @@
                 <w:sz w:val="20"/>
                 <w:szCs w:val="20"/>
               </w:rPr>
+              <w:lastRenderedPageBreak/>
               <w:t>Manter Lançamentos</w:t>
             </w:r>
           </w:p>
@@ -5803,7 +6058,6 @@
                 <w:sz w:val="20"/>
                 <w:szCs w:val="20"/>
               </w:rPr>
-              <w:lastRenderedPageBreak/>
               <w:t>Manter Contas a Pagar</w:t>
             </w:r>
           </w:p>
@@ -5839,76 +6093,6 @@
                 <w:szCs w:val="20"/>
               </w:rPr>
               <w:t>Cadastro para controle das despesas.</w:t>
-            </w:r>
-          </w:p>
-        </w:tc>
-      </w:tr>
-      <w:tr>
-        <w:tc>
-          <w:tcPr>
-            <w:tcW w:w="2804" w:type="dxa"/>
-            <w:tcBorders>
-              <w:top w:val="single" w:sz="6" w:space="0" w:color="000001"/>
-              <w:left w:val="single" w:sz="6" w:space="0" w:color="000001"/>
-              <w:bottom w:val="single" w:sz="6" w:space="0" w:color="000001"/>
-              <w:right w:val="single" w:sz="6" w:space="0" w:color="000001"/>
-            </w:tcBorders>
-            <w:shd w:val="clear" w:color="auto" w:fill="FFFFFF"/>
-            <w:tcMar>
-              <w:left w:w="92" w:type="dxa"/>
-            </w:tcMar>
-          </w:tcPr>
-          <w:p>
-            <w:pPr>
-              <w:spacing w:after="120" w:line="259" w:lineRule="auto"/>
-              <w:jc w:val="both"/>
-              <w:rPr>
-                <w:color w:val="00000A"/>
-                <w:sz w:val="20"/>
-                <w:szCs w:val="20"/>
-              </w:rPr>
-            </w:pPr>
-            <w:r>
-              <w:rPr>
-                <w:color w:val="00000A"/>
-                <w:sz w:val="20"/>
-                <w:szCs w:val="20"/>
-              </w:rPr>
-              <w:t>Manter Imobilizado</w:t>
-            </w:r>
-          </w:p>
-        </w:tc>
-        <w:tc>
-          <w:tcPr>
-            <w:tcW w:w="6256" w:type="dxa"/>
-            <w:tcBorders>
-              <w:top w:val="single" w:sz="6" w:space="0" w:color="000001"/>
-              <w:left w:val="single" w:sz="6" w:space="0" w:color="000001"/>
-              <w:bottom w:val="single" w:sz="6" w:space="0" w:color="000001"/>
-              <w:right w:val="single" w:sz="6" w:space="0" w:color="000001"/>
-            </w:tcBorders>
-            <w:shd w:val="clear" w:color="auto" w:fill="FFFFFF"/>
-            <w:tcMar>
-              <w:left w:w="92" w:type="dxa"/>
-            </w:tcMar>
-          </w:tcPr>
-          <w:p>
-            <w:pPr>
-              <w:spacing w:after="120" w:line="259" w:lineRule="auto"/>
-              <w:jc w:val="both"/>
-              <w:rPr>
-                <w:color w:val="00000A"/>
-                <w:sz w:val="20"/>
-                <w:szCs w:val="20"/>
-              </w:rPr>
-            </w:pPr>
-            <w:r>
-              <w:rPr>
-                <w:color w:val="00000A"/>
-                <w:sz w:val="20"/>
-                <w:szCs w:val="20"/>
-              </w:rPr>
-              <w:t>Cadastro dos itens de imobilizado para depreciação.</w:t>
             </w:r>
           </w:p>
         </w:tc>
@@ -6761,6 +6945,7 @@
                 <w:sz w:val="20"/>
                 <w:szCs w:val="20"/>
               </w:rPr>
+              <w:lastRenderedPageBreak/>
               <w:t>Levantamento de Requisitos incompletos.</w:t>
             </w:r>
           </w:p>
@@ -6892,7 +7077,6 @@
                 <w:sz w:val="20"/>
                 <w:szCs w:val="20"/>
               </w:rPr>
-              <w:lastRenderedPageBreak/>
               <w:t>Resistência a mudança.</w:t>
             </w:r>
           </w:p>
@@ -8618,7 +8802,7 @@
 </file>
 
 <file path=customXml/itemProps1.xml><?xml version="1.0" encoding="utf-8"?>
-<ds:datastoreItem xmlns:ds="http://schemas.openxmlformats.org/officeDocument/2006/customXml" ds:itemID="{71879167-AB26-466B-AA0D-33218BFD5FE9}">
+<ds:datastoreItem xmlns:ds="http://schemas.openxmlformats.org/officeDocument/2006/customXml" ds:itemID="{B35A449E-0BF8-4E8B-83F3-3BE1C6768CCF}">
   <ds:schemaRefs>
     <ds:schemaRef ds:uri="http://schemas.openxmlformats.org/officeDocument/2006/bibliography"/>
   </ds:schemaRefs>

--- a/1-Modelagem_de_Negocios/1.3-Visao/Documento de Visão.docx
+++ b/1-Modelagem_de_Negocios/1.3-Visao/Documento de Visão.docx
@@ -70,8 +70,10 @@
           <w:sz w:val="28"/>
           <w:szCs w:val="28"/>
         </w:rPr>
-        <w:t>2</w:t>
+        <w:t>3</w:t>
       </w:r>
+      <w:bookmarkStart w:id="0" w:name="_GoBack"/>
+      <w:bookmarkEnd w:id="0"/>
       <w:r>
         <w:rPr>
           <w:b/>
@@ -1402,8 +1404,6 @@
               <w:fldChar w:fldCharType="end"/>
             </w:r>
           </w:hyperlink>
-          <w:bookmarkStart w:id="0" w:name="_GoBack"/>
-          <w:bookmarkEnd w:id="0"/>
         </w:p>
         <w:p>
           <w:pPr>
@@ -7364,7 +7364,7 @@
       <w:rPr>
         <w:noProof/>
       </w:rPr>
-      <w:t>6</w:t>
+      <w:t>9</w:t>
     </w:r>
     <w:r>
       <w:fldChar w:fldCharType="end"/>
@@ -8802,7 +8802,7 @@
 </file>
 
 <file path=customXml/itemProps1.xml><?xml version="1.0" encoding="utf-8"?>
-<ds:datastoreItem xmlns:ds="http://schemas.openxmlformats.org/officeDocument/2006/customXml" ds:itemID="{B35A449E-0BF8-4E8B-83F3-3BE1C6768CCF}">
+<ds:datastoreItem xmlns:ds="http://schemas.openxmlformats.org/officeDocument/2006/customXml" ds:itemID="{9A07AD3A-1B0A-409E-B8BE-9BC790AE3D21}">
   <ds:schemaRefs>
     <ds:schemaRef ds:uri="http://schemas.openxmlformats.org/officeDocument/2006/bibliography"/>
   </ds:schemaRefs>

--- a/1-Modelagem_de_Negocios/1.3-Visao/Documento de Visão.docx
+++ b/1-Modelagem_de_Negocios/1.3-Visao/Documento de Visão.docx
@@ -7,6 +7,8 @@
       <w:pPr>
         <w:jc w:val="both"/>
       </w:pPr>
+      <w:bookmarkStart w:id="0" w:name="_GoBack"/>
+      <w:bookmarkEnd w:id="0"/>
     </w:p>
     <w:p>
       <w:pPr>
@@ -72,8 +74,6 @@
         </w:rPr>
         <w:t>3</w:t>
       </w:r>
-      <w:bookmarkStart w:id="0" w:name="_GoBack"/>
-      <w:bookmarkEnd w:id="0"/>
       <w:r>
         <w:rPr>
           <w:b/>
@@ -7364,7 +7364,7 @@
       <w:rPr>
         <w:noProof/>
       </w:rPr>
-      <w:t>9</w:t>
+      <w:t>8</w:t>
     </w:r>
     <w:r>
       <w:fldChar w:fldCharType="end"/>
@@ -8802,7 +8802,7 @@
 </file>
 
 <file path=customXml/itemProps1.xml><?xml version="1.0" encoding="utf-8"?>
-<ds:datastoreItem xmlns:ds="http://schemas.openxmlformats.org/officeDocument/2006/customXml" ds:itemID="{9A07AD3A-1B0A-409E-B8BE-9BC790AE3D21}">
+<ds:datastoreItem xmlns:ds="http://schemas.openxmlformats.org/officeDocument/2006/customXml" ds:itemID="{C982DB5B-9972-481A-9A95-CF165B4EAB07}">
   <ds:schemaRefs>
     <ds:schemaRef ds:uri="http://schemas.openxmlformats.org/officeDocument/2006/bibliography"/>
   </ds:schemaRefs>
